--- a/Tesztelesieshibajavitasidokumentacio.docx
+++ b/Tesztelesieshibajavitasidokumentacio.docx
@@ -7083,6 +7083,188 @@
       </w:r>
     </w:p>
     <w:p/>
+    <w:p>
+      <w:r>
+        <w:rPr>
+          <w:b/>
+        </w:rPr>
+        <w:t>Hibajegyzet (Fejlesztés közben felmerült problémák)</w:t>
+      </w:r>
+    </w:p>
+    <w:p>
+      <w:r>
+        <w:rPr>
+          <w:b/>
+        </w:rPr>
+        <w:t>1. Saját makettek módosítása után nem került vissza jóváhagyásra</w:t>
+      </w:r>
+    </w:p>
+    <w:p>
+      <w:r>
+        <w:t>Probléma:</w:t>
+        <w:br/>
+        <w:t>A felhasználó módosíthatta a saját makettjét, viszont a módosítás után a makett továbbra is „jóváhagyott” állapotban maradt. Ez adatbiztonsági problémát okozott, mert a felhasználó így a moderáció ellenőrzése nélkül is megváltoztathatta a publikus tartalmat.</w:t>
+      </w:r>
+    </w:p>
+    <w:p>
+      <w:r>
+        <w:t>Ok:</w:t>
+        <w:br/>
+        <w:t>Az adatbázis frissítés csak a mezőket módosította, de az állapot mező (allapot) nem változott vissza varakozik értékre.</w:t>
+      </w:r>
+    </w:p>
+    <w:p>
+      <w:r>
+        <w:t>Megoldás:</w:t>
+        <w:br/>
+        <w:t>Módosításkor automatikusan:</w:t>
+        <w:br/>
+        <w:t>- allapot = 'varakozik'</w:t>
+        <w:br/>
+        <w:t>- elbiralva = NULL</w:t>
+        <w:br/>
+        <w:t>- elbiralta_admin_id = NULL</w:t>
+        <w:br/>
+        <w:t>- elutasitas_ok = NULL</w:t>
+        <w:br/>
+        <w:t>- bekuldve = NOW()</w:t>
+        <w:br/>
+        <w:t>Így minden módosítás után a makett újra moderációra kerül.</w:t>
+      </w:r>
+    </w:p>
+    <w:p>
+      <w:r>
+        <w:rPr>
+          <w:b/>
+        </w:rPr>
+        <w:t>2. Nem lehetett megkülönböztetni jóváhagyott és nem jóváhagyott makettek funkcióit</w:t>
+      </w:r>
+    </w:p>
+    <w:p>
+      <w:r>
+        <w:t>Probléma:</w:t>
+        <w:br/>
+        <w:t>A modal ablak minden makettnél ugyanazokat a funkciókat engedte: hozzászólás és építési napló létrehozás.</w:t>
+      </w:r>
+    </w:p>
+    <w:p>
+      <w:r>
+        <w:t>Ok:</w:t>
+        <w:br/>
+        <w:t>A frontend nem ellenőrizte a makett állapotát.</w:t>
+      </w:r>
+    </w:p>
+    <w:p>
+      <w:r>
+        <w:t>Megoldás:</w:t>
+        <w:br/>
+        <w:t>Csak jóváhagyott makettnél jelennek meg a hozzászólások és az új napló létrehozása.</w:t>
+        <w:br/>
+        <w:t>Nem jóváhagyott makettnél figyelmeztetés jelenik meg.</w:t>
+      </w:r>
+    </w:p>
+    <w:p>
+      <w:r>
+        <w:rPr>
+          <w:b/>
+        </w:rPr>
+        <w:t>3. Hozzászólások nem jelentek meg a Saját makettek oldalon</w:t>
+      </w:r>
+    </w:p>
+    <w:p>
+      <w:r>
+        <w:t>Probléma:</w:t>
+        <w:br/>
+        <w:t>A modal megnyílt, de nem jelentek meg a meglévő hozzászólások.</w:t>
+      </w:r>
+    </w:p>
+    <w:p>
+      <w:r>
+        <w:t>Ok:</w:t>
+        <w:br/>
+        <w:t>A modal csak a publikus oldalon töltötte be az adatokat.</w:t>
+      </w:r>
+    </w:p>
+    <w:p>
+      <w:r>
+        <w:t>Megoldás:</w:t>
+        <w:br/>
+        <w:t>A komponens újrafelhasználható lett, és jóváhagyott állapot esetén mindenhol betölti a véleményeket.</w:t>
+      </w:r>
+    </w:p>
+    <w:p>
+      <w:r>
+        <w:rPr>
+          <w:b/>
+        </w:rPr>
+        <w:t>4. Nem jóváhagyott maketthez is lehetett építési naplót létrehozni</w:t>
+      </w:r>
+    </w:p>
+    <w:p>
+      <w:r>
+        <w:t>Probléma:</w:t>
+        <w:br/>
+        <w:t>Moderálás alatt álló maketthez is lehetett naplót készíteni.</w:t>
+      </w:r>
+    </w:p>
+    <w:p>
+      <w:r>
+        <w:t>Megoldás:</w:t>
+        <w:br/>
+        <w:t>Frontend elrejti a gombot, backend tiltja a létrehozást.</w:t>
+      </w:r>
+    </w:p>
+    <w:p>
+      <w:r>
+        <w:rPr>
+          <w:b/>
+        </w:rPr>
+        <w:t>5. Makett kártyák szétnyúltak kevés elemnél</w:t>
+      </w:r>
+    </w:p>
+    <w:p>
+      <w:r>
+        <w:t>Probléma:</w:t>
+        <w:br/>
+        <w:t>Kevés makettnél a kártya kitöltötte a teljes sort.</w:t>
+      </w:r>
+    </w:p>
+    <w:p>
+      <w:r>
+        <w:t>Ok:</w:t>
+        <w:br/>
+        <w:t>Rugalmas grid oszlop beállítás.</w:t>
+      </w:r>
+    </w:p>
+    <w:p>
+      <w:r>
+        <w:t>Megoldás:</w:t>
+        <w:br/>
+        <w:t>Fix szélességű card-grid került bevezetésre az egységes kinézethez.</w:t>
+      </w:r>
+    </w:p>
+    <w:p>
+      <w:r>
+        <w:rPr>
+          <w:b/>
+        </w:rPr>
+        <w:t>6. Csillag értékelés nem jelent meg a Saját makettek oldalon</w:t>
+      </w:r>
+    </w:p>
+    <w:p>
+      <w:r>
+        <w:t>Probléma:</w:t>
+        <w:br/>
+        <w:t>A felhasználó nem látta a saját makettjeinek átlag értékelését.</w:t>
+      </w:r>
+    </w:p>
+    <w:p>
+      <w:r>
+        <w:t>Megoldás:</w:t>
+        <w:br/>
+        <w:t>A kártyák megkapták az értékelés komponenst, így minden listában egységes lett a megjelenítés.</w:t>
+      </w:r>
+    </w:p>
     <w:sectPr>
       <w:pgSz w:w="11906" w:h="16838"/>
       <w:pgMar w:top="1417" w:right="1417" w:bottom="1417" w:left="1417" w:header="708" w:footer="708" w:gutter="0"/>
